--- a/CP-372-Report-2-1.docx
+++ b/CP-372-Report-2-1.docx
@@ -33,21 +33,12 @@
           <w:szCs w:val="24"/>
         </w:rPr>
       </w:pPr>
-      <w:proofErr w:type="spellStart"/>
       <w:r>
         <w:rPr>
           <w:sz w:val="24"/>
           <w:szCs w:val="24"/>
         </w:rPr>
-        <w:t>UDP</w:t>
-      </w:r>
-      <w:proofErr w:type="spellEnd"/>
-      <w:r>
-        <w:rPr>
-          <w:sz w:val="24"/>
-          <w:szCs w:val="24"/>
-        </w:rPr>
-        <w:t xml:space="preserve"> </w:t>
+        <w:t xml:space="preserve">UDP </w:t>
       </w:r>
       <w:r>
         <w:rPr>
@@ -76,23 +67,7 @@
           <w:sz w:val="20"/>
           <w:szCs w:val="20"/>
         </w:rPr>
-        <w:t xml:space="preserve"> As a </w:t>
-      </w:r>
-      <w:proofErr w:type="spellStart"/>
-      <w:r>
-        <w:rPr>
-          <w:sz w:val="20"/>
-          <w:szCs w:val="20"/>
-        </w:rPr>
-        <w:t>UDP</w:t>
-      </w:r>
-      <w:proofErr w:type="spellEnd"/>
-      <w:r>
-        <w:rPr>
-          <w:sz w:val="20"/>
-          <w:szCs w:val="20"/>
-        </w:rPr>
-        <w:t xml:space="preserve"> datagram</w:t>
+        <w:t xml:space="preserve"> As a UDP datagram</w:t>
       </w:r>
       <w:r>
         <w:rPr>
@@ -305,23 +280,7 @@
           <w:sz w:val="20"/>
           <w:szCs w:val="20"/>
         </w:rPr>
-        <w:t xml:space="preserve">The server will shut down when receiving a sequence with -1 after sending an </w:t>
-      </w:r>
-      <w:proofErr w:type="spellStart"/>
-      <w:r>
-        <w:rPr>
-          <w:sz w:val="20"/>
-          <w:szCs w:val="20"/>
-        </w:rPr>
-        <w:t>ACK</w:t>
-      </w:r>
-      <w:proofErr w:type="spellEnd"/>
-      <w:r>
-        <w:rPr>
-          <w:sz w:val="20"/>
-          <w:szCs w:val="20"/>
-        </w:rPr>
-        <w:t xml:space="preserve"> to the client with a sequence of -1 as well. </w:t>
+        <w:t xml:space="preserve">The server will shut down when receiving a sequence with -1 after sending an ACK to the client with a sequence of -1 as well. </w:t>
       </w:r>
       <w:r>
         <w:rPr>
@@ -1438,31 +1397,14 @@
           <w:sz w:val="20"/>
           <w:szCs w:val="20"/>
         </w:rPr>
-        <w:t xml:space="preserve">“Go Back </w:t>
-      </w:r>
-      <w:proofErr w:type="spellStart"/>
-      <w:r>
-        <w:rPr>
-          <w:i/>
-          <w:sz w:val="20"/>
-          <w:szCs w:val="20"/>
-        </w:rPr>
-        <w:t>N”</w:t>
+        <w:t>“Go Back N”</w:t>
       </w:r>
       <w:r>
         <w:rPr>
           <w:sz w:val="20"/>
           <w:szCs w:val="20"/>
         </w:rPr>
-        <w:t>’s</w:t>
-      </w:r>
-      <w:proofErr w:type="spellEnd"/>
-      <w:r>
-        <w:rPr>
-          <w:sz w:val="20"/>
-          <w:szCs w:val="20"/>
-        </w:rPr>
-        <w:t xml:space="preserve"> with the same </w:t>
+        <w:t xml:space="preserve">’s with the same </w:t>
       </w:r>
       <w:r>
         <w:rPr>
@@ -1718,16 +1660,7 @@
           <w:sz w:val="20"/>
           <w:szCs w:val="20"/>
         </w:rPr>
-        <w:t xml:space="preserve">” to transmit many packets </w:t>
-      </w:r>
-      <w:bookmarkStart w:id="0" w:name="_GoBack"/>
-      <w:bookmarkEnd w:id="0"/>
-      <w:r>
-        <w:rPr>
-          <w:sz w:val="20"/>
-          <w:szCs w:val="20"/>
-        </w:rPr>
-        <w:t>unnecessarily, the earlier in a window it occurs the more packets are wasted and while this has little to no effect on our system produces a significant amount of unnecessary congestion on the network. To keep congestion</w:t>
+        <w:t>” to transmit many packets unnecessarily, the earlier in a window it occurs the more packets are wasted and while this has little to no effect on our system produces a significant amount of unnecessary congestion on the network. To keep congestion</w:t>
       </w:r>
       <w:r>
         <w:rPr>
@@ -1769,6 +1702,99 @@
       </w:r>
     </w:p>
     <w:p>
+      <w:r>
+        <w:t xml:space="preserve">All tests were conducted against a </w:t>
+      </w:r>
+      <w:proofErr w:type="spellStart"/>
+      <w:r>
+        <w:rPr>
+          <w:b/>
+        </w:rPr>
+        <w:t>DigitalOcean</w:t>
+      </w:r>
+      <w:proofErr w:type="spellEnd"/>
+      <w:r>
+        <w:t xml:space="preserve"> server located in New York City. Ping statistics are given below:</w:t>
+      </w:r>
+    </w:p>
+    <w:p>
+      <w:pPr>
+        <w:tabs>
+          <w:tab w:val="center" w:pos="4680"/>
+        </w:tabs>
+        <w:rPr>
+          <w:rFonts w:ascii="Consolas" w:hAnsi="Consolas" w:cs="Consolas"/>
+        </w:rPr>
+      </w:pPr>
+      <w:r>
+        <w:tab/>
+      </w:r>
+      <w:bookmarkStart w:id="0" w:name="_GoBack"/>
+      <w:bookmarkEnd w:id="0"/>
+      <w:r>
+        <w:br/>
+      </w:r>
+      <w:r>
+        <w:rPr>
+          <w:rFonts w:ascii="Consolas" w:hAnsi="Consolas" w:cs="Consolas"/>
+        </w:rPr>
+        <w:t>Ping statistics for 104.236.62.77:</w:t>
+      </w:r>
+    </w:p>
+    <w:p>
+      <w:pPr>
+        <w:rPr>
+          <w:rFonts w:ascii="Consolas" w:hAnsi="Consolas" w:cs="Consolas"/>
+        </w:rPr>
+      </w:pPr>
+      <w:r>
+        <w:rPr>
+          <w:rFonts w:ascii="Consolas" w:hAnsi="Consolas" w:cs="Consolas"/>
+        </w:rPr>
+        <w:t xml:space="preserve">    Packets: Sent = 100, Received = 100, Lost = 0 (0% loss),</w:t>
+      </w:r>
+    </w:p>
+    <w:p>
+      <w:pPr>
+        <w:rPr>
+          <w:rFonts w:ascii="Consolas" w:hAnsi="Consolas" w:cs="Consolas"/>
+        </w:rPr>
+      </w:pPr>
+      <w:r>
+        <w:rPr>
+          <w:rFonts w:ascii="Consolas" w:hAnsi="Consolas" w:cs="Consolas"/>
+        </w:rPr>
+        <w:t xml:space="preserve">Approximate round trip times in </w:t>
+      </w:r>
+      <w:proofErr w:type="spellStart"/>
+      <w:r>
+        <w:rPr>
+          <w:rFonts w:ascii="Consolas" w:hAnsi="Consolas" w:cs="Consolas"/>
+        </w:rPr>
+        <w:t>milli</w:t>
+      </w:r>
+      <w:proofErr w:type="spellEnd"/>
+      <w:r>
+        <w:rPr>
+          <w:rFonts w:ascii="Consolas" w:hAnsi="Consolas" w:cs="Consolas"/>
+        </w:rPr>
+        <w:t>-seconds:</w:t>
+      </w:r>
+    </w:p>
+    <w:p>
+      <w:pPr>
+        <w:rPr>
+          <w:rFonts w:ascii="Consolas" w:hAnsi="Consolas" w:cs="Consolas"/>
+        </w:rPr>
+      </w:pPr>
+      <w:r>
+        <w:rPr>
+          <w:rFonts w:ascii="Consolas" w:hAnsi="Consolas" w:cs="Consolas"/>
+        </w:rPr>
+        <w:t xml:space="preserve">    Minimum = 49ms, Maximum = 148ms, Average = 62ms</w:t>
+      </w:r>
+    </w:p>
+    <w:p>
       <w:pPr>
         <w:pStyle w:val="Heading1"/>
       </w:pPr>
@@ -3925,6 +3951,7 @@
                 <w:color w:val="000000"/>
                 <w:lang w:eastAsia="en-CA"/>
               </w:rPr>
+              <w:lastRenderedPageBreak/>
               <w:t>accelerator.jpg</w:t>
             </w:r>
           </w:p>
@@ -5270,7 +5297,6 @@
                 <w:color w:val="000000"/>
                 <w:lang w:eastAsia="en-CA"/>
               </w:rPr>
-              <w:lastRenderedPageBreak/>
               <w:t>accelerator.jpg</w:t>
             </w:r>
           </w:p>
@@ -9306,6 +9332,7 @@
                 <w:color w:val="000000"/>
                 <w:lang w:eastAsia="en-CA"/>
               </w:rPr>
+              <w:lastRenderedPageBreak/>
               <w:t>homura.png</w:t>
             </w:r>
           </w:p>
@@ -10651,7 +10678,6 @@
                 <w:color w:val="000000"/>
                 <w:lang w:eastAsia="en-CA"/>
               </w:rPr>
-              <w:lastRenderedPageBreak/>
               <w:t>homura.png</w:t>
             </w:r>
           </w:p>
@@ -14687,6 +14713,7 @@
                 <w:color w:val="000000"/>
                 <w:lang w:eastAsia="en-CA"/>
               </w:rPr>
+              <w:lastRenderedPageBreak/>
               <w:t>test_border.txt</w:t>
             </w:r>
           </w:p>
@@ -16032,7 +16059,6 @@
                 <w:color w:val="000000"/>
                 <w:lang w:eastAsia="en-CA"/>
               </w:rPr>
-              <w:lastRenderedPageBreak/>
               <w:t>test_border.txt</w:t>
             </w:r>
           </w:p>
@@ -20068,6 +20094,7 @@
                 <w:color w:val="000000"/>
                 <w:lang w:eastAsia="en-CA"/>
               </w:rPr>
+              <w:lastRenderedPageBreak/>
               <w:t>test_long.txt</w:t>
             </w:r>
           </w:p>
@@ -21413,7 +21440,6 @@
                 <w:color w:val="000000"/>
                 <w:lang w:eastAsia="en-CA"/>
               </w:rPr>
-              <w:lastRenderedPageBreak/>
               <w:t>test_long.txt</w:t>
             </w:r>
           </w:p>
@@ -25449,6 +25475,7 @@
                 <w:color w:val="000000"/>
                 <w:lang w:eastAsia="en-CA"/>
               </w:rPr>
+              <w:lastRenderedPageBreak/>
               <w:t>test_medium.txt</w:t>
             </w:r>
           </w:p>
@@ -26794,7 +26821,6 @@
                 <w:color w:val="000000"/>
                 <w:lang w:eastAsia="en-CA"/>
               </w:rPr>
-              <w:lastRenderedPageBreak/>
               <w:t>test_short.txt</w:t>
             </w:r>
           </w:p>
@@ -30830,6 +30856,7 @@
                 <w:color w:val="000000"/>
                 <w:lang w:eastAsia="en-CA"/>
               </w:rPr>
+              <w:lastRenderedPageBreak/>
               <w:t>test_short.txt</w:t>
             </w:r>
           </w:p>
